--- a/ПРИ-120-ТП-#1-Грачев-example.docx
+++ b/ПРИ-120-ТП-#1-Грачев-example.docx
@@ -460,7 +460,7 @@
           <w:rFonts w:ascii="Times New Roman" w:hAnsi="Times New Roman"/>
           <w:sz w:val="28"/>
         </w:rPr>
-        <w:t>2</w:t>
+        <w:t>3</w:t>
       </w:r>
     </w:p>
     <w:p>
